--- a/outline.docx
+++ b/outline.docx
@@ -77,7 +77,7 @@
     </w:p>
     <w:p>
       <w:r>
-        <w:t xml:space="preserve">Household data is available at a high level of geographical granularity, and, since the release of Census data from 2011, in two timesteps (2001 and 2011).</w:t>
+        <w:t xml:space="preserve">Household data is available at a high level of geographical granularity, and, since the release of Census data from 2011, in two timesteps (2001 and 2011). The paper will aim to produce a 3 way fixed effects model, to look at drivers of changes in emissions in geographical areas over time.</w:t>
       </w:r>
     </w:p>
     <w:p>
@@ -171,103 +171,9 @@
         </w:rPr>
         <w:t xml:space="preserve">(dplyr)</w:t>
       </w:r>
-    </w:p>
-    <w:p>
-      <w:pPr>
-        <w:pStyle w:val="SourceCode"/>
-      </w:pPr>
-      <w:r>
-        <w:rPr>
-          <w:rStyle w:val="VerbatimChar"/>
-        </w:rPr>
-        <w:t xml:space="preserve">## </w:t>
-      </w:r>
-      <w:r>
-        <w:br w:type="textWrapping"/>
-      </w:r>
-      <w:r>
-        <w:rPr>
-          <w:rStyle w:val="VerbatimChar"/>
-        </w:rPr>
-        <w:t xml:space="preserve">## Attaching package: 'dplyr'</w:t>
-      </w:r>
-      <w:r>
-        <w:br w:type="textWrapping"/>
-      </w:r>
-      <w:r>
-        <w:rPr>
-          <w:rStyle w:val="VerbatimChar"/>
-        </w:rPr>
-        <w:t xml:space="preserve">## </w:t>
-      </w:r>
-      <w:r>
-        <w:br w:type="textWrapping"/>
-      </w:r>
-      <w:r>
-        <w:rPr>
-          <w:rStyle w:val="VerbatimChar"/>
-        </w:rPr>
-        <w:t xml:space="preserve">## The following objects are masked from 'package:stats':</w:t>
-      </w:r>
-      <w:r>
-        <w:br w:type="textWrapping"/>
-      </w:r>
-      <w:r>
-        <w:rPr>
-          <w:rStyle w:val="VerbatimChar"/>
-        </w:rPr>
-        <w:t xml:space="preserve">## </w:t>
-      </w:r>
-      <w:r>
-        <w:br w:type="textWrapping"/>
-      </w:r>
-      <w:r>
-        <w:rPr>
-          <w:rStyle w:val="VerbatimChar"/>
-        </w:rPr>
-        <w:t xml:space="preserve">##     filter, lag</w:t>
-      </w:r>
-      <w:r>
-        <w:br w:type="textWrapping"/>
-      </w:r>
-      <w:r>
-        <w:rPr>
-          <w:rStyle w:val="VerbatimChar"/>
-        </w:rPr>
-        <w:t xml:space="preserve">## </w:t>
-      </w:r>
-      <w:r>
-        <w:br w:type="textWrapping"/>
-      </w:r>
-      <w:r>
-        <w:rPr>
-          <w:rStyle w:val="VerbatimChar"/>
-        </w:rPr>
-        <w:t xml:space="preserve">## The following objects are masked from 'package:base':</w:t>
-      </w:r>
-      <w:r>
-        <w:br w:type="textWrapping"/>
-      </w:r>
-      <w:r>
-        <w:rPr>
-          <w:rStyle w:val="VerbatimChar"/>
-        </w:rPr>
-        <w:t xml:space="preserve">## </w:t>
-      </w:r>
-      <w:r>
-        <w:br w:type="textWrapping"/>
-      </w:r>
-      <w:r>
-        <w:rPr>
-          <w:rStyle w:val="VerbatimChar"/>
-        </w:rPr>
-        <w:t xml:space="preserve">##     intersect, setdiff, setequal, union</w:t>
-      </w:r>
-    </w:p>
-    <w:p>
-      <w:pPr>
-        <w:pStyle w:val="SourceCode"/>
-      </w:pPr>
+      <w:r>
+        <w:br w:type="textWrapping"/>
+      </w:r>
       <w:r>
         <w:rPr>
           <w:rStyle w:val="KeywordTok"/>
@@ -502,7 +408,7 @@
         </w:r>
       </w:hyperlink>
       <w:r>
-        <w:t xml:space="preserve">. Data will be available one registration has been approved.</w:t>
+        <w:t xml:space="preserve">. Data will be available once registration has been approved.</w:t>
       </w:r>
     </w:p>
     <w:p>
@@ -776,9 +682,8 @@
           </wp:inline>
         </w:drawing>
       </w:r>
-      <w:r>
-        <w:t xml:space="preserve"> </w:t>
-      </w:r>
+    </w:p>
+    <w:p>
       <w:r>
         <w:t xml:space="preserve">Need to find out what's going on here - will need recoding somehow.</w:t>
       </w:r>
@@ -2997,7 +2902,7 @@
     </w:lvl>
   </w:abstractNum>
   <w:abstractNum w:abstractNumId="990">
-    <w:nsid w:val="708ccca1"/>
+    <w:nsid w:val="242e27df"/>
     <w:multiLevelType w:val="multilevel"/>
     <w:lvl w:ilvl="0">
       <w:numFmt w:val="bullet"/>
